--- a/Design Text/中英文摘要.docx
+++ b/Design Text/中英文摘要.docx
@@ -6,14 +6,12 @@
       <w:pPr>
         <w:jc w:val="center"/>
         <w:rPr>
-          <w:rFonts w:eastAsia="楷体_GB2312" w:hint="eastAsia"/>
+          <w:rFonts w:eastAsia="楷体_GB2312"/>
           <w:b/>
           <w:sz w:val="36"/>
           <w:u w:val="double"/>
         </w:rPr>
       </w:pPr>
-      <w:bookmarkStart w:id="0" w:name="_GoBack"/>
-      <w:bookmarkEnd w:id="0"/>
       <w:r>
         <w:rPr>
           <w:rFonts w:eastAsia="楷体_GB2312" w:hint="eastAsia"/>
@@ -63,7 +61,7 @@
     <w:p>
       <w:pPr>
         <w:rPr>
-          <w:rFonts w:eastAsia="楷体_GB2312" w:hint="eastAsia"/>
+          <w:rFonts w:eastAsia="楷体_GB2312"/>
           <w:sz w:val="28"/>
           <w:u w:val="single"/>
         </w:rPr>
@@ -88,13 +86,29 @@
           <w:sz w:val="28"/>
           <w:u w:val="single"/>
         </w:rPr>
-        <w:t xml:space="preserve">                                             </w:t>
-      </w:r>
-    </w:p>
-    <w:p>
-      <w:pPr>
-        <w:rPr>
-          <w:rFonts w:eastAsia="楷体_GB2312" w:hint="eastAsia"/>
+        <w:t>智能手环产品原型的设计</w:t>
+      </w:r>
+      <w:r>
+        <w:rPr>
+          <w:rFonts w:eastAsia="楷体_GB2312"/>
+          <w:sz w:val="28"/>
+          <w:u w:val="single"/>
+        </w:rPr>
+        <w:t>与实现</w:t>
+      </w:r>
+      <w:r>
+        <w:rPr>
+          <w:rFonts w:eastAsia="楷体_GB2312" w:hint="eastAsia"/>
+          <w:sz w:val="28"/>
+          <w:u w:val="single"/>
+        </w:rPr>
+        <w:t xml:space="preserve">                </w:t>
+      </w:r>
+    </w:p>
+    <w:p>
+      <w:pPr>
+        <w:rPr>
+          <w:rFonts w:eastAsia="楷体_GB2312"/>
           <w:sz w:val="28"/>
           <w:u w:val="single"/>
         </w:rPr>
@@ -111,7 +125,7 @@
     <w:p>
       <w:pPr>
         <w:rPr>
-          <w:rFonts w:eastAsia="楷体_GB2312" w:hint="eastAsia"/>
+          <w:rFonts w:eastAsia="楷体_GB2312"/>
           <w:sz w:val="28"/>
         </w:rPr>
       </w:pPr>
@@ -129,7 +143,23 @@
           <w:sz w:val="28"/>
           <w:u w:val="single"/>
         </w:rPr>
-        <w:t xml:space="preserve">           </w:t>
+        <w:t xml:space="preserve"> </w:t>
+      </w:r>
+      <w:r>
+        <w:rPr>
+          <w:rFonts w:eastAsia="楷体_GB2312" w:hint="eastAsia"/>
+          <w:sz w:val="28"/>
+          <w:u w:val="single"/>
+        </w:rPr>
+        <w:t>软件学院</w:t>
+      </w:r>
+      <w:r>
+        <w:rPr>
+          <w:rFonts w:eastAsia="楷体_GB2312" w:hint="eastAsia"/>
+          <w:sz w:val="28"/>
+          <w:u w:val="single"/>
+        </w:rPr>
+        <w:t xml:space="preserve">  </w:t>
       </w:r>
       <w:r>
         <w:rPr>
@@ -144,8 +174,116 @@
           <w:sz w:val="28"/>
           <w:u w:val="single"/>
         </w:rPr>
+        <w:t xml:space="preserve"> </w:t>
+      </w:r>
+      <w:r>
+        <w:rPr>
+          <w:rFonts w:eastAsia="楷体_GB2312" w:hint="eastAsia"/>
+          <w:sz w:val="28"/>
+          <w:u w:val="single"/>
+        </w:rPr>
+        <w:t>软件工程</w:t>
+      </w:r>
+      <w:r>
+        <w:rPr>
+          <w:rFonts w:eastAsia="楷体_GB2312" w:hint="eastAsia"/>
+          <w:sz w:val="28"/>
+          <w:u w:val="single"/>
+        </w:rPr>
+        <w:t xml:space="preserve"> </w:t>
+      </w:r>
+      <w:r>
+        <w:rPr>
+          <w:rFonts w:eastAsia="楷体_GB2312" w:hint="eastAsia"/>
+          <w:sz w:val="28"/>
+        </w:rPr>
+        <w:t>专业</w:t>
+      </w:r>
+      <w:r>
+        <w:rPr>
+          <w:rFonts w:eastAsia="楷体_GB2312" w:hint="eastAsia"/>
+          <w:sz w:val="28"/>
+          <w:u w:val="single"/>
+        </w:rPr>
+        <w:t xml:space="preserve"> </w:t>
+      </w:r>
+      <w:r>
+        <w:rPr>
+          <w:rFonts w:eastAsia="楷体_GB2312" w:hint="eastAsia"/>
+          <w:sz w:val="28"/>
+          <w:u w:val="single"/>
+        </w:rPr>
+        <w:t>2012</w:t>
+      </w:r>
+      <w:r>
+        <w:rPr>
+          <w:rFonts w:eastAsia="楷体_GB2312" w:hint="eastAsia"/>
+          <w:sz w:val="28"/>
+          <w:u w:val="single"/>
+        </w:rPr>
+        <w:t xml:space="preserve"> </w:t>
+      </w:r>
+      <w:r>
+        <w:rPr>
+          <w:rFonts w:eastAsia="楷体_GB2312" w:hint="eastAsia"/>
+          <w:sz w:val="28"/>
+        </w:rPr>
+        <w:t>级</w:t>
+      </w:r>
+      <w:r>
+        <w:rPr>
+          <w:rFonts w:eastAsia="楷体_GB2312" w:hint="eastAsia"/>
+          <w:sz w:val="28"/>
+        </w:rPr>
+        <w:t>本科</w:t>
+      </w:r>
+      <w:r>
+        <w:rPr>
+          <w:rFonts w:eastAsia="楷体_GB2312" w:hint="eastAsia"/>
+          <w:sz w:val="28"/>
+        </w:rPr>
+        <w:t>生姓名：</w:t>
+      </w:r>
+      <w:r>
+        <w:rPr>
+          <w:rFonts w:eastAsia="楷体_GB2312" w:hint="eastAsia"/>
+          <w:sz w:val="28"/>
+          <w:u w:val="single"/>
+        </w:rPr>
+        <w:t xml:space="preserve"> </w:t>
+      </w:r>
+      <w:r>
+        <w:rPr>
+          <w:rFonts w:eastAsia="楷体_GB2312" w:hint="eastAsia"/>
+          <w:sz w:val="28"/>
+          <w:u w:val="single"/>
+        </w:rPr>
+        <w:t>缪晓伟</w:t>
+      </w:r>
+      <w:r>
+        <w:rPr>
+          <w:rFonts w:eastAsia="楷体_GB2312" w:hint="eastAsia"/>
+          <w:sz w:val="28"/>
+          <w:u w:val="single"/>
+        </w:rPr>
         <w:t xml:space="preserve">  </w:t>
       </w:r>
+    </w:p>
+    <w:p>
+      <w:pPr>
+        <w:rPr>
+          <w:rFonts w:eastAsia="楷体_GB2312"/>
+          <w:sz w:val="28"/>
+          <w:u w:val="single"/>
+        </w:rPr>
+      </w:pPr>
+      <w:r>
+        <w:rPr>
+          <w:rFonts w:eastAsia="楷体_GB2312" w:hint="eastAsia"/>
+          <w:sz w:val="28"/>
+        </w:rPr>
+        <w:t>指导教师（姓名、职称）：</w:t>
+      </w:r>
       <w:r>
         <w:rPr>
           <w:rFonts w:eastAsia="楷体_GB2312" w:hint="eastAsia"/>
@@ -168,6 +306,14 @@
           <w:sz w:val="28"/>
           <w:u w:val="single"/>
         </w:rPr>
+        <w:t xml:space="preserve">     </w:t>
+      </w:r>
+      <w:r>
+        <w:rPr>
+          <w:rFonts w:eastAsia="楷体_GB2312" w:hint="eastAsia"/>
+          <w:sz w:val="28"/>
+          <w:u w:val="single"/>
+        </w:rPr>
         <w:t xml:space="preserve">  </w:t>
       </w:r>
       <w:r>
@@ -176,75 +322,7 @@
           <w:sz w:val="28"/>
           <w:u w:val="single"/>
         </w:rPr>
-        <w:t xml:space="preserve"> </w:t>
-      </w:r>
-      <w:r>
-        <w:rPr>
-          <w:rFonts w:eastAsia="楷体_GB2312" w:hint="eastAsia"/>
-          <w:sz w:val="28"/>
-          <w:u w:val="single"/>
-        </w:rPr>
-        <w:t xml:space="preserve"> </w:t>
-      </w:r>
-      <w:r>
-        <w:rPr>
-          <w:rFonts w:eastAsia="楷体_GB2312" w:hint="eastAsia"/>
-          <w:sz w:val="28"/>
-        </w:rPr>
-        <w:t>专业</w:t>
-      </w:r>
-      <w:r>
-        <w:rPr>
-          <w:rFonts w:eastAsia="楷体_GB2312" w:hint="eastAsia"/>
-          <w:sz w:val="28"/>
-          <w:u w:val="single"/>
-        </w:rPr>
-        <w:t xml:space="preserve"> </w:t>
-      </w:r>
-      <w:r>
-        <w:rPr>
-          <w:rFonts w:eastAsia="楷体_GB2312" w:hint="eastAsia"/>
-          <w:sz w:val="28"/>
-          <w:u w:val="single"/>
-        </w:rPr>
-        <w:t xml:space="preserve">    </w:t>
-      </w:r>
-      <w:r>
-        <w:rPr>
-          <w:rFonts w:eastAsia="楷体_GB2312" w:hint="eastAsia"/>
-          <w:sz w:val="28"/>
-          <w:u w:val="single"/>
-        </w:rPr>
-        <w:t xml:space="preserve"> </w:t>
-      </w:r>
-      <w:r>
-        <w:rPr>
-          <w:rFonts w:eastAsia="楷体_GB2312" w:hint="eastAsia"/>
-          <w:sz w:val="28"/>
-        </w:rPr>
-        <w:t>级</w:t>
-      </w:r>
-      <w:r>
-        <w:rPr>
-          <w:rFonts w:eastAsia="楷体_GB2312" w:hint="eastAsia"/>
-          <w:sz w:val="28"/>
-        </w:rPr>
-        <w:t>本科</w:t>
-      </w:r>
-      <w:r>
-        <w:rPr>
-          <w:rFonts w:eastAsia="楷体_GB2312" w:hint="eastAsia"/>
-          <w:sz w:val="28"/>
-        </w:rPr>
-        <w:t>生姓名：</w:t>
-      </w:r>
-      <w:r>
-        <w:rPr>
-          <w:rFonts w:eastAsia="楷体_GB2312" w:hint="eastAsia"/>
-          <w:sz w:val="28"/>
-          <w:u w:val="single"/>
-        </w:rPr>
-        <w:t xml:space="preserve">    </w:t>
+        <w:t>刘海涛</w:t>
       </w:r>
       <w:r>
         <w:rPr>
@@ -260,53 +338,37 @@
           <w:sz w:val="28"/>
           <w:u w:val="single"/>
         </w:rPr>
+        <w:t>讲师</w:t>
+      </w:r>
+      <w:r>
+        <w:rPr>
+          <w:rFonts w:eastAsia="楷体_GB2312" w:hint="eastAsia"/>
+          <w:sz w:val="28"/>
+          <w:u w:val="single"/>
+        </w:rPr>
+        <w:t xml:space="preserve">     </w:t>
+      </w:r>
+      <w:r>
+        <w:rPr>
+          <w:rFonts w:eastAsia="楷体_GB2312" w:hint="eastAsia"/>
+          <w:sz w:val="28"/>
+          <w:u w:val="single"/>
+        </w:rPr>
         <w:t xml:space="preserve">  </w:t>
       </w:r>
-    </w:p>
-    <w:p>
-      <w:pPr>
-        <w:rPr>
-          <w:rFonts w:eastAsia="楷体_GB2312" w:hint="eastAsia"/>
-          <w:sz w:val="28"/>
-          <w:u w:val="single"/>
-        </w:rPr>
-      </w:pPr>
-      <w:r>
-        <w:rPr>
-          <w:rFonts w:eastAsia="楷体_GB2312" w:hint="eastAsia"/>
-          <w:sz w:val="28"/>
-        </w:rPr>
-        <w:t>指导教师（姓名、职称）：</w:t>
-      </w:r>
-      <w:r>
-        <w:rPr>
-          <w:rFonts w:eastAsia="楷体_GB2312" w:hint="eastAsia"/>
-          <w:sz w:val="28"/>
-          <w:u w:val="single"/>
-        </w:rPr>
-        <w:t xml:space="preserve">  </w:t>
-      </w:r>
-      <w:r>
-        <w:rPr>
-          <w:rFonts w:eastAsia="楷体_GB2312" w:hint="eastAsia"/>
-          <w:sz w:val="28"/>
-          <w:u w:val="single"/>
-        </w:rPr>
-        <w:t xml:space="preserve">           </w:t>
-      </w:r>
-      <w:r>
-        <w:rPr>
-          <w:rFonts w:eastAsia="楷体_GB2312" w:hint="eastAsia"/>
-          <w:sz w:val="28"/>
-          <w:u w:val="single"/>
-        </w:rPr>
-        <w:t xml:space="preserve">                       </w:t>
-      </w:r>
-    </w:p>
-    <w:p>
-      <w:pPr>
-        <w:rPr>
-          <w:rFonts w:eastAsia="楷体_GB2312" w:hint="eastAsia"/>
+      <w:r>
+        <w:rPr>
+          <w:rFonts w:eastAsia="楷体_GB2312" w:hint="eastAsia"/>
+          <w:sz w:val="28"/>
+          <w:u w:val="single"/>
+        </w:rPr>
+        <w:t xml:space="preserve">     </w:t>
+      </w:r>
+    </w:p>
+    <w:p>
+      <w:pPr>
+        <w:rPr>
+          <w:rFonts w:eastAsia="楷体_GB2312"/>
           <w:sz w:val="28"/>
         </w:rPr>
       </w:pPr>
@@ -323,17 +385,73 @@
         <w:spacing w:line="360" w:lineRule="auto"/>
         <w:ind w:leftChars="-1" w:left="-2" w:rightChars="171" w:right="359" w:firstLineChars="200" w:firstLine="480"/>
         <w:rPr>
-          <w:rFonts w:ascii="宋体" w:hAnsi="宋体" w:cs="宋体" w:hint="eastAsia"/>
-          <w:sz w:val="24"/>
-        </w:rPr>
-      </w:pPr>
+          <w:rFonts w:eastAsia="楷体_GB2312" w:hint="eastAsia"/>
+          <w:sz w:val="24"/>
+        </w:rPr>
+      </w:pPr>
+      <w:r>
+        <w:rPr>
+          <w:rFonts w:eastAsia="楷体_GB2312" w:hint="eastAsia"/>
+          <w:sz w:val="24"/>
+        </w:rPr>
+        <w:t>随着我国居民对健康生活的关注日益增强，越来越多的居民，尤其是老年人参与到了体育锻炼中来。为促使广大居民科学、安全地进行体育锻炼活动，项目组决定开发一套运动数据采集与分析平台。此套平台中的数据采集设备——智能手环的原型基于联发科技的硬件原型平台</w:t>
+      </w:r>
+      <w:r>
+        <w:rPr>
+          <w:rFonts w:eastAsia="楷体_GB2312" w:hint="eastAsia"/>
+          <w:sz w:val="24"/>
+        </w:rPr>
+        <w:t>LinkIt ONE</w:t>
+      </w:r>
+      <w:r>
+        <w:rPr>
+          <w:rFonts w:eastAsia="楷体_GB2312" w:hint="eastAsia"/>
+          <w:sz w:val="24"/>
+        </w:rPr>
+        <w:t>，使用精确度高、成本低廉的三轴数字式加速度传感器</w:t>
+      </w:r>
+      <w:r>
+        <w:rPr>
+          <w:rFonts w:eastAsia="楷体_GB2312" w:hint="eastAsia"/>
+          <w:sz w:val="24"/>
+        </w:rPr>
+        <w:t>ADXL345</w:t>
+      </w:r>
+      <w:r>
+        <w:rPr>
+          <w:rFonts w:eastAsia="楷体_GB2312" w:hint="eastAsia"/>
+          <w:sz w:val="24"/>
+        </w:rPr>
+        <w:t>采集加速度数据，实现了计步、睡眠检测与跌倒报警等功能。</w:t>
+      </w:r>
+      <w:r>
+        <w:rPr>
+          <w:rFonts w:eastAsia="楷体_GB2312" w:hint="eastAsia"/>
+          <w:sz w:val="24"/>
+        </w:rPr>
+        <w:t>智能手环在与智能手机上的移动客户端建立蓝牙连接后，还能从移动端接收即时指令与定时指令，以发声或震动的方式向用户发出提醒。传感器数据经过分析后产生的运动与健康统计数据与跌倒后的紧急求助信息通过蓝牙连接发送给移动客户端，最终汇聚到服务端，由健康工作者进行分析与诊断，给用户提供专业的运动健康反馈意见。除普通用户外，整套平台还有望</w:t>
+      </w:r>
+      <w:r>
+        <w:rPr>
+          <w:rFonts w:eastAsia="楷体_GB2312" w:hint="eastAsia"/>
+          <w:sz w:val="24"/>
+        </w:rPr>
+        <w:t>基于专用目的</w:t>
+      </w:r>
+      <w:r>
+        <w:rPr>
+          <w:rFonts w:eastAsia="楷体_GB2312" w:hint="eastAsia"/>
+          <w:sz w:val="24"/>
+        </w:rPr>
+        <w:t>在专业的医疗、康复机构内集中应用。</w:t>
+      </w:r>
     </w:p>
     <w:p>
       <w:pPr>
         <w:spacing w:line="360" w:lineRule="auto"/>
         <w:ind w:leftChars="-1" w:left="-2" w:rightChars="171" w:right="359" w:firstLineChars="200" w:firstLine="480"/>
         <w:rPr>
-          <w:rFonts w:ascii="宋体" w:hAnsi="宋体" w:cs="宋体" w:hint="eastAsia"/>
+          <w:rFonts w:eastAsia="楷体_GB2312"/>
           <w:sz w:val="24"/>
         </w:rPr>
       </w:pPr>
@@ -343,7 +461,7 @@
         <w:spacing w:line="360" w:lineRule="auto"/>
         <w:ind w:leftChars="-1" w:left="-2" w:rightChars="171" w:right="359" w:firstLineChars="200" w:firstLine="480"/>
         <w:rPr>
-          <w:rFonts w:ascii="宋体" w:hAnsi="宋体" w:cs="宋体" w:hint="eastAsia"/>
+          <w:rFonts w:eastAsia="楷体_GB2312"/>
           <w:sz w:val="24"/>
         </w:rPr>
       </w:pPr>
@@ -353,7 +471,7 @@
         <w:spacing w:line="360" w:lineRule="auto"/>
         <w:ind w:leftChars="-1" w:left="-2" w:rightChars="171" w:right="359" w:firstLineChars="200" w:firstLine="480"/>
         <w:rPr>
-          <w:rFonts w:ascii="宋体" w:hAnsi="宋体" w:cs="宋体" w:hint="eastAsia"/>
+          <w:rFonts w:eastAsia="楷体_GB2312"/>
           <w:sz w:val="24"/>
         </w:rPr>
       </w:pPr>
@@ -363,7 +481,7 @@
         <w:spacing w:line="360" w:lineRule="auto"/>
         <w:ind w:leftChars="-1" w:left="-2" w:rightChars="171" w:right="359" w:firstLineChars="200" w:firstLine="480"/>
         <w:rPr>
-          <w:rFonts w:ascii="宋体" w:hAnsi="宋体" w:cs="宋体" w:hint="eastAsia"/>
+          <w:rFonts w:eastAsia="楷体_GB2312"/>
           <w:sz w:val="24"/>
         </w:rPr>
       </w:pPr>
@@ -373,117 +491,7 @@
         <w:spacing w:line="360" w:lineRule="auto"/>
         <w:ind w:leftChars="-1" w:left="-2" w:rightChars="171" w:right="359" w:firstLineChars="200" w:firstLine="480"/>
         <w:rPr>
-          <w:rFonts w:ascii="宋体" w:hAnsi="宋体" w:cs="宋体" w:hint="eastAsia"/>
-          <w:sz w:val="24"/>
-        </w:rPr>
-      </w:pPr>
-    </w:p>
-    <w:p>
-      <w:pPr>
-        <w:spacing w:line="360" w:lineRule="auto"/>
-        <w:ind w:leftChars="-1" w:left="-2" w:rightChars="171" w:right="359" w:firstLineChars="200" w:firstLine="480"/>
-        <w:rPr>
-          <w:rFonts w:ascii="宋体" w:hAnsi="宋体" w:cs="宋体" w:hint="eastAsia"/>
-          <w:sz w:val="24"/>
-        </w:rPr>
-      </w:pPr>
-    </w:p>
-    <w:p>
-      <w:pPr>
-        <w:spacing w:line="360" w:lineRule="auto"/>
-        <w:ind w:leftChars="-1" w:left="-2" w:rightChars="171" w:right="359" w:firstLineChars="200" w:firstLine="480"/>
-        <w:rPr>
-          <w:rFonts w:ascii="宋体" w:hAnsi="宋体" w:cs="宋体" w:hint="eastAsia"/>
-          <w:sz w:val="24"/>
-        </w:rPr>
-      </w:pPr>
-    </w:p>
-    <w:p>
-      <w:pPr>
-        <w:spacing w:line="360" w:lineRule="auto"/>
-        <w:ind w:leftChars="-1" w:left="-2" w:rightChars="171" w:right="359" w:firstLineChars="200" w:firstLine="480"/>
-        <w:rPr>
-          <w:rFonts w:ascii="宋体" w:hAnsi="宋体" w:cs="宋体" w:hint="eastAsia"/>
-          <w:sz w:val="24"/>
-        </w:rPr>
-      </w:pPr>
-    </w:p>
-    <w:p>
-      <w:pPr>
-        <w:spacing w:line="360" w:lineRule="auto"/>
-        <w:ind w:leftChars="-1" w:left="-2" w:rightChars="171" w:right="359" w:firstLineChars="200" w:firstLine="480"/>
-        <w:rPr>
-          <w:rFonts w:ascii="宋体" w:hAnsi="宋体" w:cs="宋体" w:hint="eastAsia"/>
-          <w:sz w:val="24"/>
-        </w:rPr>
-      </w:pPr>
-    </w:p>
-    <w:p>
-      <w:pPr>
-        <w:spacing w:line="360" w:lineRule="auto"/>
-        <w:ind w:leftChars="-1" w:left="-2" w:rightChars="171" w:right="359" w:firstLineChars="200" w:firstLine="480"/>
-        <w:rPr>
-          <w:rFonts w:ascii="宋体" w:hAnsi="宋体" w:cs="宋体" w:hint="eastAsia"/>
-          <w:sz w:val="24"/>
-        </w:rPr>
-      </w:pPr>
-    </w:p>
-    <w:p>
-      <w:pPr>
-        <w:spacing w:line="360" w:lineRule="auto"/>
-        <w:ind w:leftChars="-1" w:left="-2" w:rightChars="171" w:right="359" w:firstLineChars="200" w:firstLine="480"/>
-        <w:rPr>
-          <w:rFonts w:ascii="宋体" w:hAnsi="宋体" w:cs="宋体" w:hint="eastAsia"/>
-          <w:sz w:val="24"/>
-        </w:rPr>
-      </w:pPr>
-    </w:p>
-    <w:p>
-      <w:pPr>
-        <w:spacing w:line="360" w:lineRule="auto"/>
-        <w:ind w:leftChars="-1" w:left="-2" w:rightChars="171" w:right="359" w:firstLineChars="200" w:firstLine="480"/>
-        <w:rPr>
-          <w:rFonts w:ascii="宋体" w:hAnsi="宋体" w:cs="宋体" w:hint="eastAsia"/>
-          <w:sz w:val="24"/>
-        </w:rPr>
-      </w:pPr>
-    </w:p>
-    <w:p>
-      <w:pPr>
-        <w:spacing w:line="360" w:lineRule="auto"/>
-        <w:ind w:leftChars="-1" w:left="-2" w:rightChars="171" w:right="359" w:firstLineChars="200" w:firstLine="480"/>
-        <w:rPr>
-          <w:rFonts w:ascii="宋体" w:hAnsi="宋体" w:cs="宋体" w:hint="eastAsia"/>
-          <w:sz w:val="24"/>
-        </w:rPr>
-      </w:pPr>
-    </w:p>
-    <w:p>
-      <w:pPr>
-        <w:spacing w:line="360" w:lineRule="auto"/>
-        <w:ind w:leftChars="-1" w:left="-2" w:rightChars="171" w:right="359" w:firstLineChars="200" w:firstLine="480"/>
-        <w:rPr>
-          <w:rFonts w:ascii="宋体" w:hAnsi="宋体" w:cs="宋体" w:hint="eastAsia"/>
-          <w:sz w:val="24"/>
-        </w:rPr>
-      </w:pPr>
-    </w:p>
-    <w:p>
-      <w:pPr>
-        <w:spacing w:line="360" w:lineRule="auto"/>
-        <w:ind w:leftChars="-1" w:left="-2" w:rightChars="171" w:right="359" w:firstLineChars="200" w:firstLine="480"/>
-        <w:rPr>
-          <w:rFonts w:ascii="宋体" w:hAnsi="宋体" w:cs="宋体" w:hint="eastAsia"/>
-          <w:sz w:val="24"/>
-        </w:rPr>
-      </w:pPr>
-    </w:p>
-    <w:p>
-      <w:pPr>
-        <w:spacing w:line="360" w:lineRule="auto"/>
-        <w:ind w:leftChars="-1" w:left="-2" w:rightChars="171" w:right="359" w:firstLineChars="200" w:firstLine="480"/>
-        <w:rPr>
-          <w:rFonts w:ascii="宋体" w:hAnsi="宋体" w:cs="宋体" w:hint="eastAsia"/>
+          <w:rFonts w:eastAsia="楷体_GB2312"/>
           <w:sz w:val="24"/>
         </w:rPr>
       </w:pPr>
@@ -493,7 +501,7 @@
         <w:spacing w:line="360" w:lineRule="auto"/>
         <w:ind w:rightChars="171" w:right="359"/>
         <w:rPr>
-          <w:rFonts w:ascii="宋体" w:hAnsi="宋体" w:cs="宋体" w:hint="eastAsia"/>
+          <w:rFonts w:eastAsia="楷体_GB2312"/>
           <w:sz w:val="24"/>
         </w:rPr>
       </w:pPr>
@@ -502,7 +510,7 @@
       <w:pPr>
         <w:jc w:val="center"/>
         <w:rPr>
-          <w:rFonts w:eastAsia="楷体_GB2312" w:hint="eastAsia"/>
+          <w:rFonts w:eastAsia="楷体_GB2312"/>
           <w:b/>
           <w:sz w:val="36"/>
           <w:u w:val="double"/>
@@ -512,7 +520,7 @@
     <w:p>
       <w:pPr>
         <w:rPr>
-          <w:rFonts w:eastAsia="楷体_GB2312" w:hint="eastAsia"/>
+          <w:rFonts w:eastAsia="楷体_GB2312"/>
           <w:b/>
           <w:sz w:val="36"/>
           <w:u w:val="double"/>
@@ -525,6 +533,27 @@
         </w:rPr>
         <w:t>关键词：</w:t>
       </w:r>
+      <w:r>
+        <w:rPr>
+          <w:rFonts w:eastAsia="楷体_GB2312" w:hint="eastAsia"/>
+          <w:sz w:val="24"/>
+        </w:rPr>
+        <w:t>智能手环；</w:t>
+      </w:r>
+      <w:r>
+        <w:rPr>
+          <w:rFonts w:eastAsia="楷体_GB2312" w:hint="eastAsia"/>
+          <w:sz w:val="24"/>
+        </w:rPr>
+        <w:t>MEMS</w:t>
+      </w:r>
+      <w:r>
+        <w:rPr>
+          <w:rFonts w:eastAsia="楷体_GB2312" w:hint="eastAsia"/>
+          <w:sz w:val="24"/>
+        </w:rPr>
+        <w:t>；运动数据采集</w:t>
+      </w:r>
     </w:p>
     <w:p>
       <w:pPr>
@@ -593,270 +622,471 @@
           <w:rFonts w:eastAsia="楷体_GB2312" w:hint="eastAsia"/>
           <w:sz w:val="28"/>
         </w:rPr>
+        <w:t>:</w:t>
+      </w:r>
+      <w:r>
+        <w:rPr>
+          <w:rFonts w:eastAsia="楷体_GB2312"/>
+          <w:sz w:val="28"/>
+        </w:rPr>
+        <w:t xml:space="preserve"> </w:t>
+      </w:r>
+      <w:r>
+        <w:rPr>
+          <w:rFonts w:eastAsia="楷体_GB2312"/>
+          <w:sz w:val="28"/>
+        </w:rPr>
+        <w:t xml:space="preserve">Design and </w:t>
+      </w:r>
+      <w:r>
+        <w:rPr>
+          <w:rFonts w:eastAsia="楷体_GB2312"/>
+          <w:sz w:val="28"/>
+        </w:rPr>
+        <w:t>Implementation</w:t>
+      </w:r>
+      <w:r>
+        <w:rPr>
+          <w:rFonts w:eastAsia="楷体_GB2312"/>
+          <w:sz w:val="28"/>
+        </w:rPr>
+        <w:t xml:space="preserve"> of </w:t>
+      </w:r>
+      <w:r>
+        <w:rPr>
+          <w:rFonts w:eastAsia="楷体_GB2312"/>
+          <w:sz w:val="28"/>
+        </w:rPr>
+        <w:t>Intelligent Wristband’s Prototype as the Product</w:t>
+      </w:r>
+    </w:p>
+    <w:p>
+      <w:pPr>
+        <w:rPr>
+          <w:rFonts w:eastAsia="楷体_GB2312"/>
+          <w:sz w:val="28"/>
+        </w:rPr>
+      </w:pPr>
+      <w:r>
+        <w:rPr>
+          <w:rFonts w:eastAsia="楷体_GB2312" w:hint="eastAsia"/>
+          <w:sz w:val="28"/>
+        </w:rPr>
+        <w:t>DEPARTMENT</w:t>
+      </w:r>
+      <w:r>
+        <w:rPr>
+          <w:rFonts w:eastAsia="楷体_GB2312" w:hint="eastAsia"/>
+          <w:sz w:val="28"/>
+        </w:rPr>
+        <w:t>:</w:t>
+      </w:r>
+      <w:r>
+        <w:rPr>
+          <w:rFonts w:eastAsia="楷体_GB2312"/>
+          <w:sz w:val="28"/>
+        </w:rPr>
+        <w:t xml:space="preserve"> </w:t>
+      </w:r>
+      <w:r>
+        <w:rPr>
+          <w:rFonts w:eastAsia="楷体_GB2312"/>
+          <w:sz w:val="28"/>
+        </w:rPr>
+        <w:t>Software Institute</w:t>
+      </w:r>
+    </w:p>
+    <w:p>
+      <w:pPr>
+        <w:rPr>
+          <w:rFonts w:eastAsia="楷体_GB2312"/>
+          <w:sz w:val="28"/>
+        </w:rPr>
+      </w:pPr>
+      <w:r>
+        <w:rPr>
+          <w:rFonts w:eastAsia="楷体_GB2312"/>
+          <w:sz w:val="28"/>
+        </w:rPr>
+        <w:t>SPECIALIZATION:</w:t>
+      </w:r>
+      <w:r>
+        <w:rPr>
+          <w:rFonts w:eastAsia="楷体_GB2312"/>
+          <w:sz w:val="28"/>
+        </w:rPr>
+        <w:t xml:space="preserve"> Software Engineering</w:t>
+      </w:r>
+    </w:p>
+    <w:p>
+      <w:pPr>
+        <w:rPr>
+          <w:rFonts w:eastAsia="楷体_GB2312"/>
+          <w:sz w:val="28"/>
+        </w:rPr>
+      </w:pPr>
+      <w:r>
+        <w:rPr>
+          <w:rFonts w:eastAsia="楷体_GB2312" w:hint="eastAsia"/>
+          <w:sz w:val="28"/>
+        </w:rPr>
+        <w:t>UNDER</w:t>
+      </w:r>
+      <w:r>
+        <w:rPr>
+          <w:rFonts w:eastAsia="楷体_GB2312"/>
+          <w:sz w:val="28"/>
+        </w:rPr>
+        <w:t>GRADUATE:</w:t>
+      </w:r>
+      <w:r>
+        <w:rPr>
+          <w:rFonts w:eastAsia="楷体_GB2312" w:hint="eastAsia"/>
+          <w:sz w:val="28"/>
+        </w:rPr>
+        <w:t xml:space="preserve"> </w:t>
+      </w:r>
+      <w:r>
+        <w:rPr>
+          <w:rFonts w:eastAsia="楷体_GB2312"/>
+          <w:sz w:val="28"/>
+        </w:rPr>
+        <w:t>Miao Xiaowei</w:t>
+      </w:r>
+    </w:p>
+    <w:p>
+      <w:pPr>
+        <w:rPr>
+          <w:rFonts w:eastAsia="楷体_GB2312"/>
+          <w:sz w:val="28"/>
+        </w:rPr>
+      </w:pPr>
+      <w:r>
+        <w:rPr>
+          <w:rFonts w:eastAsia="楷体_GB2312"/>
+          <w:sz w:val="28"/>
+        </w:rPr>
+        <w:t>MENTOR:</w:t>
+      </w:r>
+      <w:r>
+        <w:rPr>
+          <w:rFonts w:eastAsia="楷体_GB2312" w:hint="eastAsia"/>
+          <w:sz w:val="28"/>
+        </w:rPr>
+        <w:t xml:space="preserve"> </w:t>
+      </w:r>
+      <w:r>
+        <w:rPr>
+          <w:rFonts w:eastAsia="楷体_GB2312"/>
+          <w:sz w:val="28"/>
+        </w:rPr>
+        <w:t>Liu Haitao</w:t>
+      </w:r>
+    </w:p>
+    <w:p>
+      <w:pPr>
+        <w:rPr>
+          <w:rFonts w:eastAsia="楷体_GB2312"/>
+          <w:sz w:val="28"/>
+        </w:rPr>
+      </w:pPr>
+      <w:r>
+        <w:rPr>
+          <w:rFonts w:eastAsia="楷体_GB2312" w:hint="eastAsia"/>
+          <w:sz w:val="28"/>
+        </w:rPr>
+        <w:t>ABSTRACT</w:t>
+      </w:r>
+      <w:r>
+        <w:rPr>
+          <w:rFonts w:eastAsia="楷体_GB2312" w:hint="eastAsia"/>
+          <w:sz w:val="28"/>
+        </w:rPr>
         <w:t>：</w:t>
       </w:r>
-      <w:r>
-        <w:rPr>
-          <w:rFonts w:eastAsia="楷体_GB2312"/>
-          <w:sz w:val="28"/>
-        </w:rPr>
-        <w:t xml:space="preserve">                                                                      </w:t>
-      </w:r>
-    </w:p>
-    <w:p>
-      <w:pPr>
-        <w:rPr>
-          <w:rFonts w:eastAsia="楷体_GB2312" w:hint="eastAsia"/>
-          <w:sz w:val="28"/>
-        </w:rPr>
-      </w:pPr>
-      <w:r>
-        <w:rPr>
-          <w:rFonts w:eastAsia="楷体_GB2312" w:hint="eastAsia"/>
-          <w:sz w:val="28"/>
-        </w:rPr>
-        <w:t>DEPARTMENT</w:t>
-      </w:r>
-      <w:r>
-        <w:rPr>
-          <w:rFonts w:eastAsia="楷体_GB2312" w:hint="eastAsia"/>
-          <w:sz w:val="28"/>
-        </w:rPr>
-        <w:t>：</w:t>
-      </w:r>
-      <w:r>
-        <w:rPr>
-          <w:rFonts w:eastAsia="楷体_GB2312"/>
-          <w:sz w:val="28"/>
+    </w:p>
+    <w:p>
+      <w:pPr>
+        <w:ind w:firstLineChars="250" w:firstLine="600"/>
+        <w:rPr>
+          <w:rFonts w:eastAsia="楷体_GB2312"/>
+          <w:sz w:val="24"/>
+        </w:rPr>
+      </w:pPr>
+      <w:r>
+        <w:rPr>
+          <w:rFonts w:eastAsia="楷体_GB2312" w:hint="eastAsia"/>
+          <w:sz w:val="24"/>
+        </w:rPr>
+        <w:t xml:space="preserve">With </w:t>
+      </w:r>
+      <w:r>
+        <w:rPr>
+          <w:rFonts w:eastAsia="楷体_GB2312"/>
+          <w:sz w:val="24"/>
+        </w:rPr>
+        <w:t>greater and greater</w:t>
+      </w:r>
+      <w:r>
+        <w:rPr>
+          <w:rFonts w:eastAsia="楷体_GB2312" w:hint="eastAsia"/>
+          <w:sz w:val="24"/>
+        </w:rPr>
+        <w:t xml:space="preserve"> focus on healthy </w:t>
+      </w:r>
+      <w:r>
+        <w:rPr>
+          <w:rFonts w:eastAsia="楷体_GB2312"/>
+          <w:sz w:val="24"/>
+        </w:rPr>
+        <w:t>lifestyles</w:t>
+      </w:r>
+      <w:r>
+        <w:rPr>
+          <w:rFonts w:eastAsia="楷体_GB2312" w:hint="eastAsia"/>
+          <w:sz w:val="24"/>
+        </w:rPr>
+        <w:t xml:space="preserve"> from </w:t>
+      </w:r>
+      <w:r>
+        <w:rPr>
+          <w:rFonts w:eastAsia="楷体_GB2312"/>
+          <w:sz w:val="24"/>
+        </w:rPr>
+        <w:t>Chinese</w:t>
+      </w:r>
+      <w:r>
+        <w:rPr>
+          <w:rFonts w:eastAsia="楷体_GB2312" w:hint="eastAsia"/>
+          <w:sz w:val="24"/>
+        </w:rPr>
+        <w:t xml:space="preserve"> citizens, </w:t>
+      </w:r>
+      <w:r>
+        <w:rPr>
+          <w:rFonts w:eastAsia="楷体_GB2312"/>
+          <w:sz w:val="24"/>
+        </w:rPr>
+        <w:t>more and more of them are participating in sports training</w:t>
+      </w:r>
+      <w:r>
+        <w:rPr>
+          <w:rFonts w:eastAsia="楷体_GB2312"/>
+          <w:sz w:val="24"/>
+        </w:rPr>
+        <w:t xml:space="preserve"> actively</w:t>
+      </w:r>
+      <w:r>
+        <w:rPr>
+          <w:rFonts w:eastAsia="楷体_GB2312"/>
+          <w:sz w:val="24"/>
+        </w:rPr>
+        <w:t xml:space="preserve">, especially the elderly. In order for citizens to do sports scientifically and safely, our project team decides to develop a collection and analysis platform of sports data. The data collector in this platform, </w:t>
+      </w:r>
+      <w:r>
+        <w:rPr>
+          <w:rFonts w:eastAsia="楷体_GB2312"/>
+          <w:sz w:val="24"/>
+        </w:rPr>
+        <w:t xml:space="preserve">i.e., </w:t>
+      </w:r>
+      <w:r>
+        <w:rPr>
+          <w:rFonts w:eastAsia="楷体_GB2312"/>
+          <w:sz w:val="24"/>
+        </w:rPr>
+        <w:t xml:space="preserve">prototype of </w:t>
+      </w:r>
+      <w:r>
+        <w:rPr>
+          <w:rFonts w:eastAsia="楷体_GB2312"/>
+          <w:sz w:val="24"/>
+        </w:rPr>
+        <w:t xml:space="preserve">the </w:t>
+      </w:r>
+      <w:r>
+        <w:rPr>
+          <w:rFonts w:eastAsia="楷体_GB2312"/>
+          <w:sz w:val="24"/>
+        </w:rPr>
+        <w:t xml:space="preserve">intelligent wristband, is based on the hardware platform LinkIt ONE powered by MediaTek and collects acceleration data with ADXL345, an accurate and cheap tri-axis digital accelerometer. The wristband implements </w:t>
+      </w:r>
+      <w:r>
+        <w:rPr>
+          <w:rFonts w:eastAsia="楷体_GB2312"/>
+          <w:sz w:val="24"/>
+        </w:rPr>
+        <w:t xml:space="preserve">many </w:t>
+      </w:r>
+      <w:r>
+        <w:rPr>
+          <w:rFonts w:eastAsia="楷体_GB2312"/>
+          <w:sz w:val="24"/>
+        </w:rPr>
+        <w:t>features such as pedometer, sleep detection and analysis and fall-down alarm</w:t>
+      </w:r>
+      <w:r>
+        <w:rPr>
+          <w:rFonts w:eastAsia="楷体_GB2312"/>
+          <w:sz w:val="24"/>
+        </w:rPr>
+        <w:t>ing</w:t>
+      </w:r>
+      <w:r>
+        <w:rPr>
+          <w:rFonts w:eastAsia="楷体_GB2312"/>
+          <w:sz w:val="24"/>
+        </w:rPr>
+        <w:t xml:space="preserve">. After establishing Bluetooth connection with mobile clients on smart phones, the wristband can also receive real-time or timed instructions, and notify users </w:t>
+      </w:r>
+      <w:r>
+        <w:rPr>
+          <w:rFonts w:eastAsia="楷体_GB2312"/>
+          <w:sz w:val="24"/>
+        </w:rPr>
+        <w:t xml:space="preserve">according to those instructions </w:t>
+      </w:r>
+      <w:r>
+        <w:rPr>
+          <w:rFonts w:eastAsia="楷体_GB2312"/>
+          <w:sz w:val="24"/>
+        </w:rPr>
+        <w:t>by sound or vibration. Statistic data of sports and health generated after analyzing sensor data</w:t>
+      </w:r>
+      <w:r>
+        <w:rPr>
+          <w:rFonts w:eastAsia="楷体_GB2312"/>
+          <w:sz w:val="24"/>
+        </w:rPr>
+        <w:t xml:space="preserve"> from the accelerometer</w:t>
+      </w:r>
+      <w:r>
+        <w:rPr>
+          <w:rFonts w:eastAsia="楷体_GB2312"/>
+          <w:sz w:val="24"/>
+        </w:rPr>
+        <w:t xml:space="preserve"> and SOS messages are sent to mobile clients via Bluetooth connection and finally converged to servers. They are analyzed and diagnosed by health workers to provide</w:t>
+      </w:r>
+      <w:r>
+        <w:rPr>
+          <w:rFonts w:eastAsia="楷体_GB2312"/>
+          <w:sz w:val="24"/>
         </w:rPr>
         <w:t xml:space="preserve"> </w:t>
       </w:r>
-    </w:p>
-    <w:p>
-      <w:pPr>
-        <w:rPr>
-          <w:rFonts w:eastAsia="楷体_GB2312" w:hint="eastAsia"/>
-          <w:sz w:val="28"/>
-        </w:rPr>
-      </w:pPr>
-      <w:r>
-        <w:rPr>
-          <w:rFonts w:eastAsia="楷体_GB2312"/>
-          <w:sz w:val="28"/>
-        </w:rPr>
-        <w:t>SPECIALIZATION:</w:t>
-      </w:r>
-    </w:p>
-    <w:p>
-      <w:pPr>
-        <w:rPr>
-          <w:rFonts w:eastAsia="楷体_GB2312" w:hint="eastAsia"/>
-          <w:sz w:val="28"/>
-        </w:rPr>
-      </w:pPr>
-      <w:r>
-        <w:rPr>
-          <w:rFonts w:eastAsia="楷体_GB2312" w:hint="eastAsia"/>
-          <w:sz w:val="28"/>
-        </w:rPr>
-        <w:t>UNDER</w:t>
-      </w:r>
-      <w:r>
-        <w:rPr>
-          <w:rFonts w:eastAsia="楷体_GB2312"/>
-          <w:sz w:val="28"/>
-        </w:rPr>
-        <w:t>GRADUATE:</w:t>
-      </w:r>
-      <w:r>
-        <w:rPr>
-          <w:rFonts w:eastAsia="楷体_GB2312" w:hint="eastAsia"/>
-          <w:sz w:val="28"/>
+      <w:r>
+        <w:rPr>
+          <w:rFonts w:eastAsia="楷体_GB2312"/>
+          <w:sz w:val="24"/>
+        </w:rPr>
+        <w:t>feedbacks</w:t>
+      </w:r>
+      <w:r>
+        <w:rPr>
+          <w:rFonts w:eastAsia="楷体_GB2312"/>
+          <w:sz w:val="24"/>
         </w:rPr>
         <w:t xml:space="preserve"> </w:t>
       </w:r>
-    </w:p>
-    <w:p>
-      <w:pPr>
-        <w:rPr>
-          <w:rFonts w:eastAsia="楷体_GB2312" w:hint="eastAsia"/>
-          <w:sz w:val="28"/>
-        </w:rPr>
-      </w:pPr>
-      <w:smartTag w:uri="urn:schemas-microsoft-com:office:smarttags" w:element="place">
-        <w:smartTag w:uri="urn:schemas-microsoft-com:office:smarttags" w:element="City">
-          <w:r>
-            <w:rPr>
-              <w:rFonts w:eastAsia="楷体_GB2312"/>
-              <w:sz w:val="28"/>
-            </w:rPr>
-            <w:t>MENTOR</w:t>
-          </w:r>
-        </w:smartTag>
-      </w:smartTag>
-      <w:r>
-        <w:rPr>
-          <w:rFonts w:eastAsia="楷体_GB2312"/>
-          <w:sz w:val="28"/>
-        </w:rPr>
-        <w:t>:</w:t>
-      </w:r>
-      <w:r>
-        <w:rPr>
-          <w:rFonts w:eastAsia="楷体_GB2312" w:hint="eastAsia"/>
+      <w:r>
+        <w:rPr>
+          <w:rFonts w:eastAsia="楷体_GB2312"/>
+          <w:sz w:val="24"/>
+        </w:rPr>
+        <w:t xml:space="preserve">of professional sports and health suggestions </w:t>
+      </w:r>
+      <w:r>
+        <w:rPr>
+          <w:rFonts w:eastAsia="楷体_GB2312"/>
+          <w:sz w:val="24"/>
+        </w:rPr>
+        <w:t>for wristbands’ users. In addition to normal users, it is hopeful that this platform would be applied in professional medication and rehabilitation agencies</w:t>
+      </w:r>
+      <w:r>
+        <w:rPr>
+          <w:rFonts w:eastAsia="楷体_GB2312"/>
+          <w:sz w:val="24"/>
+        </w:rPr>
+        <w:t xml:space="preserve"> for special purposes</w:t>
+      </w:r>
+      <w:r>
+        <w:rPr>
+          <w:rFonts w:eastAsia="楷体_GB2312"/>
+          <w:sz w:val="24"/>
+        </w:rPr>
+        <w:t>.</w:t>
+      </w:r>
+    </w:p>
+    <w:p>
+      <w:pPr>
+        <w:rPr>
+          <w:rFonts w:eastAsia="楷体_GB2312"/>
+          <w:sz w:val="28"/>
+        </w:rPr>
+      </w:pPr>
+    </w:p>
+    <w:p>
+      <w:pPr>
+        <w:rPr>
+          <w:rFonts w:eastAsia="楷体_GB2312"/>
+          <w:sz w:val="28"/>
+        </w:rPr>
+      </w:pPr>
+    </w:p>
+    <w:p>
+      <w:pPr>
+        <w:rPr>
+          <w:rFonts w:eastAsia="楷体_GB2312"/>
+          <w:sz w:val="28"/>
+        </w:rPr>
+      </w:pPr>
+    </w:p>
+    <w:p>
+      <w:pPr>
+        <w:rPr>
+          <w:rFonts w:eastAsia="楷体_GB2312"/>
+          <w:sz w:val="28"/>
+        </w:rPr>
+      </w:pPr>
+    </w:p>
+    <w:p>
+      <w:pPr>
+        <w:rPr>
+          <w:rFonts w:eastAsia="楷体_GB2312"/>
+          <w:sz w:val="28"/>
+        </w:rPr>
+      </w:pPr>
+    </w:p>
+    <w:p>
+      <w:pPr>
+        <w:rPr>
+          <w:rFonts w:eastAsia="楷体_GB2312"/>
+          <w:sz w:val="28"/>
+        </w:rPr>
+      </w:pPr>
+      <w:r>
+        <w:rPr>
+          <w:rFonts w:eastAsia="楷体_GB2312" w:hint="eastAsia"/>
+          <w:sz w:val="28"/>
+        </w:rPr>
+        <w:t>KEY WORDS:</w:t>
+      </w:r>
+      <w:r>
+        <w:rPr>
+          <w:rFonts w:eastAsia="楷体_GB2312"/>
           <w:sz w:val="28"/>
         </w:rPr>
         <w:t xml:space="preserve"> </w:t>
       </w:r>
-    </w:p>
-    <w:p>
-      <w:pPr>
-        <w:rPr>
-          <w:rFonts w:eastAsia="楷体_GB2312" w:hint="eastAsia"/>
-          <w:sz w:val="28"/>
-        </w:rPr>
-      </w:pPr>
-      <w:r>
-        <w:rPr>
-          <w:rFonts w:eastAsia="楷体_GB2312" w:hint="eastAsia"/>
-          <w:sz w:val="28"/>
-        </w:rPr>
-        <w:t>ABSTRACT</w:t>
-      </w:r>
-      <w:r>
-        <w:rPr>
-          <w:rFonts w:eastAsia="楷体_GB2312" w:hint="eastAsia"/>
-          <w:sz w:val="28"/>
-        </w:rPr>
-        <w:t>：</w:t>
-      </w:r>
-    </w:p>
-    <w:p>
-      <w:pPr>
-        <w:rPr>
-          <w:rFonts w:eastAsia="楷体_GB2312" w:hint="eastAsia"/>
-          <w:sz w:val="28"/>
-        </w:rPr>
-      </w:pPr>
-    </w:p>
-    <w:p>
-      <w:pPr>
-        <w:rPr>
-          <w:rFonts w:eastAsia="楷体_GB2312" w:hint="eastAsia"/>
-          <w:sz w:val="28"/>
-        </w:rPr>
-      </w:pPr>
-    </w:p>
-    <w:p>
-      <w:pPr>
-        <w:rPr>
-          <w:rFonts w:eastAsia="楷体_GB2312" w:hint="eastAsia"/>
-          <w:sz w:val="28"/>
-        </w:rPr>
-      </w:pPr>
-    </w:p>
-    <w:p>
-      <w:pPr>
-        <w:rPr>
-          <w:rFonts w:eastAsia="楷体_GB2312" w:hint="eastAsia"/>
-          <w:sz w:val="28"/>
-        </w:rPr>
-      </w:pPr>
-    </w:p>
-    <w:p>
-      <w:pPr>
-        <w:rPr>
-          <w:rFonts w:eastAsia="楷体_GB2312" w:hint="eastAsia"/>
-          <w:sz w:val="28"/>
-        </w:rPr>
-      </w:pPr>
-    </w:p>
-    <w:p>
-      <w:pPr>
-        <w:rPr>
-          <w:rFonts w:eastAsia="楷体_GB2312" w:hint="eastAsia"/>
-          <w:sz w:val="28"/>
-        </w:rPr>
-      </w:pPr>
-    </w:p>
-    <w:p>
-      <w:pPr>
-        <w:rPr>
-          <w:rFonts w:eastAsia="楷体_GB2312" w:hint="eastAsia"/>
-          <w:sz w:val="28"/>
-        </w:rPr>
-      </w:pPr>
-    </w:p>
-    <w:p>
-      <w:pPr>
-        <w:rPr>
-          <w:rFonts w:eastAsia="楷体_GB2312" w:hint="eastAsia"/>
-          <w:sz w:val="28"/>
-        </w:rPr>
-      </w:pPr>
-    </w:p>
-    <w:p>
-      <w:pPr>
-        <w:rPr>
-          <w:rFonts w:eastAsia="楷体_GB2312" w:hint="eastAsia"/>
-          <w:sz w:val="28"/>
-        </w:rPr>
-      </w:pPr>
-    </w:p>
-    <w:p>
-      <w:pPr>
-        <w:rPr>
-          <w:rFonts w:eastAsia="楷体_GB2312" w:hint="eastAsia"/>
-          <w:sz w:val="28"/>
-        </w:rPr>
-      </w:pPr>
-    </w:p>
-    <w:p>
-      <w:pPr>
-        <w:rPr>
-          <w:rFonts w:eastAsia="楷体_GB2312" w:hint="eastAsia"/>
-          <w:sz w:val="28"/>
-        </w:rPr>
-      </w:pPr>
-    </w:p>
-    <w:p>
-      <w:pPr>
-        <w:rPr>
-          <w:rFonts w:eastAsia="楷体_GB2312" w:hint="eastAsia"/>
-          <w:sz w:val="28"/>
-        </w:rPr>
-      </w:pPr>
-    </w:p>
-    <w:p>
-      <w:pPr>
-        <w:rPr>
-          <w:rFonts w:eastAsia="楷体_GB2312" w:hint="eastAsia"/>
-          <w:sz w:val="28"/>
-        </w:rPr>
-      </w:pPr>
-    </w:p>
-    <w:p>
-      <w:pPr>
-        <w:rPr>
-          <w:rFonts w:eastAsia="楷体_GB2312" w:hint="eastAsia"/>
-          <w:sz w:val="28"/>
-        </w:rPr>
-      </w:pPr>
-    </w:p>
-    <w:p>
-      <w:pPr>
-        <w:rPr>
-          <w:rFonts w:eastAsia="楷体_GB2312" w:hint="eastAsia"/>
-          <w:sz w:val="28"/>
-        </w:rPr>
-      </w:pPr>
-      <w:r>
-        <w:rPr>
-          <w:rFonts w:eastAsia="楷体_GB2312" w:hint="eastAsia"/>
-          <w:sz w:val="28"/>
-        </w:rPr>
-        <w:t>KEY WORDS:</w:t>
-      </w:r>
+      <w:r>
+        <w:rPr>
+          <w:rFonts w:eastAsia="楷体_GB2312"/>
+          <w:sz w:val="24"/>
+        </w:rPr>
+        <w:t>Intelligent Wristband; MEMS; Sports Data Collection</w:t>
+      </w:r>
+      <w:bookmarkStart w:id="0" w:name="_GoBack"/>
+      <w:bookmarkEnd w:id="0"/>
     </w:p>
     <w:sectPr>
       <w:pgSz w:w="11906" w:h="16838"/>
@@ -933,6 +1163,50 @@
     <w:lsdException w:name="Subtitle" w:qFormat="1"/>
     <w:lsdException w:name="Strong" w:qFormat="1"/>
     <w:lsdException w:name="Emphasis" w:qFormat="1"/>
+    <w:lsdException w:name="Normal Table" w:semiHidden="1" w:unhideWhenUsed="1"/>
+    <w:lsdException w:name="Table Simple 1" w:semiHidden="1" w:unhideWhenUsed="1"/>
+    <w:lsdException w:name="Table Simple 2" w:semiHidden="1" w:unhideWhenUsed="1"/>
+    <w:lsdException w:name="Table Simple 3" w:semiHidden="1" w:unhideWhenUsed="1"/>
+    <w:lsdException w:name="Table Classic 1" w:semiHidden="1" w:unhideWhenUsed="1"/>
+    <w:lsdException w:name="Table Classic 2" w:semiHidden="1" w:unhideWhenUsed="1"/>
+    <w:lsdException w:name="Table Classic 3" w:semiHidden="1" w:unhideWhenUsed="1"/>
+    <w:lsdException w:name="Table Classic 4" w:semiHidden="1" w:unhideWhenUsed="1"/>
+    <w:lsdException w:name="Table Colorful 1" w:semiHidden="1" w:unhideWhenUsed="1"/>
+    <w:lsdException w:name="Table Colorful 2" w:semiHidden="1" w:unhideWhenUsed="1"/>
+    <w:lsdException w:name="Table Colorful 3" w:semiHidden="1" w:unhideWhenUsed="1"/>
+    <w:lsdException w:name="Table Columns 1" w:semiHidden="1" w:unhideWhenUsed="1"/>
+    <w:lsdException w:name="Table Columns 2" w:semiHidden="1" w:unhideWhenUsed="1"/>
+    <w:lsdException w:name="Table Columns 3" w:semiHidden="1" w:unhideWhenUsed="1"/>
+    <w:lsdException w:name="Table Columns 4" w:semiHidden="1" w:unhideWhenUsed="1"/>
+    <w:lsdException w:name="Table Columns 5" w:semiHidden="1" w:unhideWhenUsed="1"/>
+    <w:lsdException w:name="Table Grid 1" w:semiHidden="1" w:unhideWhenUsed="1"/>
+    <w:lsdException w:name="Table Grid 2" w:semiHidden="1" w:unhideWhenUsed="1"/>
+    <w:lsdException w:name="Table Grid 3" w:semiHidden="1" w:unhideWhenUsed="1"/>
+    <w:lsdException w:name="Table Grid 4" w:semiHidden="1" w:unhideWhenUsed="1"/>
+    <w:lsdException w:name="Table Grid 5" w:semiHidden="1" w:unhideWhenUsed="1"/>
+    <w:lsdException w:name="Table Grid 6" w:semiHidden="1" w:unhideWhenUsed="1"/>
+    <w:lsdException w:name="Table Grid 7" w:semiHidden="1" w:unhideWhenUsed="1"/>
+    <w:lsdException w:name="Table Grid 8" w:semiHidden="1" w:unhideWhenUsed="1"/>
+    <w:lsdException w:name="Table List 1" w:semiHidden="1" w:unhideWhenUsed="1"/>
+    <w:lsdException w:name="Table List 2" w:semiHidden="1" w:unhideWhenUsed="1"/>
+    <w:lsdException w:name="Table List 3" w:semiHidden="1" w:unhideWhenUsed="1"/>
+    <w:lsdException w:name="Table List 4" w:semiHidden="1" w:unhideWhenUsed="1"/>
+    <w:lsdException w:name="Table List 5" w:semiHidden="1" w:unhideWhenUsed="1"/>
+    <w:lsdException w:name="Table List 6" w:semiHidden="1" w:unhideWhenUsed="1"/>
+    <w:lsdException w:name="Table List 7" w:semiHidden="1" w:unhideWhenUsed="1"/>
+    <w:lsdException w:name="Table List 8" w:semiHidden="1" w:unhideWhenUsed="1"/>
+    <w:lsdException w:name="Table 3D effects 1" w:semiHidden="1" w:unhideWhenUsed="1"/>
+    <w:lsdException w:name="Table 3D effects 2" w:semiHidden="1" w:unhideWhenUsed="1"/>
+    <w:lsdException w:name="Table 3D effects 3" w:semiHidden="1" w:unhideWhenUsed="1"/>
+    <w:lsdException w:name="Table Contemporary" w:semiHidden="1" w:unhideWhenUsed="1"/>
+    <w:lsdException w:name="Table Elegant" w:semiHidden="1" w:unhideWhenUsed="1"/>
+    <w:lsdException w:name="Table Professional" w:semiHidden="1" w:unhideWhenUsed="1"/>
+    <w:lsdException w:name="Table Subtle 1" w:semiHidden="1" w:unhideWhenUsed="1"/>
+    <w:lsdException w:name="Table Subtle 2" w:semiHidden="1" w:unhideWhenUsed="1"/>
+    <w:lsdException w:name="Table Web 1" w:semiHidden="1" w:unhideWhenUsed="1"/>
+    <w:lsdException w:name="Table Web 2" w:semiHidden="1" w:unhideWhenUsed="1"/>
+    <w:lsdException w:name="Table Web 3" w:semiHidden="1" w:unhideWhenUsed="1"/>
+    <w:lsdException w:name="Table Theme" w:semiHidden="1" w:unhideWhenUsed="1"/>
     <w:lsdException w:name="Placeholder Text" w:semiHidden="1" w:uiPriority="99"/>
     <w:lsdException w:name="No Spacing" w:uiPriority="1" w:qFormat="1"/>
     <w:lsdException w:name="Light Shading" w:uiPriority="60"/>
@@ -1165,11 +1439,15 @@
   </w:style>
   <w:style w:type="character" w:default="1" w:styleId="a0">
     <w:name w:val="Default Paragraph Font"/>
+    <w:uiPriority w:val="1"/>
     <w:semiHidden/>
+    <w:unhideWhenUsed/>
   </w:style>
   <w:style w:type="table" w:default="1" w:styleId="a1">
     <w:name w:val="Normal Table"/>
+    <w:uiPriority w:val="99"/>
     <w:semiHidden/>
+    <w:unhideWhenUsed/>
     <w:tblPr>
       <w:tblInd w:w="0" w:type="dxa"/>
       <w:tblCellMar>
@@ -1182,12 +1460,14 @@
   </w:style>
   <w:style w:type="numbering" w:default="1" w:styleId="a2">
     <w:name w:val="No List"/>
+    <w:uiPriority w:val="99"/>
     <w:semiHidden/>
+    <w:unhideWhenUsed/>
   </w:style>
   <w:style w:type="paragraph" w:styleId="a3">
     <w:name w:val="header"/>
     <w:basedOn w:val="a"/>
-    <w:link w:val="Char"/>
+    <w:link w:val="a4"/>
     <w:rsid w:val="00AB368A"/>
     <w:pPr>
       <w:pBdr>
@@ -1205,8 +1485,8 @@
       <w:szCs w:val="18"/>
     </w:rPr>
   </w:style>
-  <w:style w:type="character" w:customStyle="1" w:styleId="Char">
-    <w:name w:val="页眉 Char"/>
+  <w:style w:type="character" w:customStyle="1" w:styleId="a4">
+    <w:name w:val="页眉 字符"/>
     <w:basedOn w:val="a0"/>
     <w:link w:val="a3"/>
     <w:rsid w:val="00AB368A"/>
@@ -1216,10 +1496,10 @@
       <w:szCs w:val="18"/>
     </w:rPr>
   </w:style>
-  <w:style w:type="paragraph" w:styleId="a4">
+  <w:style w:type="paragraph" w:styleId="a5">
     <w:name w:val="footer"/>
     <w:basedOn w:val="a"/>
-    <w:link w:val="Char0"/>
+    <w:link w:val="a6"/>
     <w:rsid w:val="00AB368A"/>
     <w:pPr>
       <w:tabs>
@@ -1234,10 +1514,10 @@
       <w:szCs w:val="18"/>
     </w:rPr>
   </w:style>
-  <w:style w:type="character" w:customStyle="1" w:styleId="Char0">
-    <w:name w:val="页脚 Char"/>
+  <w:style w:type="character" w:customStyle="1" w:styleId="a6">
+    <w:name w:val="页脚 字符"/>
     <w:basedOn w:val="a0"/>
-    <w:link w:val="a4"/>
+    <w:link w:val="a5"/>
     <w:rsid w:val="00AB368A"/>
     <w:rPr>
       <w:kern w:val="2"/>

--- a/Design Text/中英文摘要.docx
+++ b/Design Text/中英文摘要.docx
@@ -385,7 +385,7 @@
         <w:spacing w:line="360" w:lineRule="auto"/>
         <w:ind w:leftChars="-1" w:left="-2" w:rightChars="171" w:right="359" w:firstLineChars="200" w:firstLine="480"/>
         <w:rPr>
-          <w:rFonts w:eastAsia="楷体_GB2312" w:hint="eastAsia"/>
+          <w:rFonts w:eastAsia="楷体_GB2312"/>
           <w:sz w:val="24"/>
         </w:rPr>
       </w:pPr>
@@ -455,36 +455,13 @@
           <w:sz w:val="24"/>
         </w:rPr>
       </w:pPr>
-    </w:p>
-    <w:p>
-      <w:pPr>
-        <w:spacing w:line="360" w:lineRule="auto"/>
-        <w:ind w:leftChars="-1" w:left="-2" w:rightChars="171" w:right="359" w:firstLineChars="200" w:firstLine="480"/>
-        <w:rPr>
-          <w:rFonts w:eastAsia="楷体_GB2312"/>
-          <w:sz w:val="24"/>
-        </w:rPr>
-      </w:pPr>
-    </w:p>
-    <w:p>
-      <w:pPr>
-        <w:spacing w:line="360" w:lineRule="auto"/>
-        <w:ind w:leftChars="-1" w:left="-2" w:rightChars="171" w:right="359" w:firstLineChars="200" w:firstLine="480"/>
-        <w:rPr>
-          <w:rFonts w:eastAsia="楷体_GB2312"/>
-          <w:sz w:val="24"/>
-        </w:rPr>
-      </w:pPr>
-    </w:p>
-    <w:p>
-      <w:pPr>
-        <w:spacing w:line="360" w:lineRule="auto"/>
-        <w:ind w:leftChars="-1" w:left="-2" w:rightChars="171" w:right="359" w:firstLineChars="200" w:firstLine="480"/>
-        <w:rPr>
-          <w:rFonts w:eastAsia="楷体_GB2312"/>
-          <w:sz w:val="24"/>
-        </w:rPr>
-      </w:pPr>
+      <w:r>
+        <w:rPr>
+          <w:rFonts w:eastAsia="楷体_GB2312" w:hint="eastAsia"/>
+          <w:sz w:val="24"/>
+        </w:rPr>
+        <w:t>本文详细描述了智能手环原型从硬件到软件各方面的构建过程，包括需求分析、硬件选型、概要设计与详细设计等部分。此外，本文还对智能手环原型的嵌入式软件中包含的重要逻辑，如计步算法、跌倒检测算法、运动状态判定等，进行了详细描述，并给出了伪代码参考。</w:t>
+      </w:r>
     </w:p>
     <w:p>
       <w:pPr>
@@ -972,6 +949,13 @@
           <w:rFonts w:eastAsia="楷体_GB2312"/>
           <w:sz w:val="24"/>
         </w:rPr>
+        <w:t xml:space="preserve"> feedbacks</w:t>
+      </w:r>
+      <w:r>
+        <w:rPr>
+          <w:rFonts w:eastAsia="楷体_GB2312"/>
+          <w:sz w:val="24"/>
+        </w:rPr>
         <w:t xml:space="preserve"> </w:t>
       </w:r>
       <w:r>
@@ -979,20 +963,6 @@
           <w:rFonts w:eastAsia="楷体_GB2312"/>
           <w:sz w:val="24"/>
         </w:rPr>
-        <w:t>feedbacks</w:t>
-      </w:r>
-      <w:r>
-        <w:rPr>
-          <w:rFonts w:eastAsia="楷体_GB2312"/>
-          <w:sz w:val="24"/>
-        </w:rPr>
-        <w:t xml:space="preserve"> </w:t>
-      </w:r>
-      <w:r>
-        <w:rPr>
-          <w:rFonts w:eastAsia="楷体_GB2312"/>
-          <w:sz w:val="24"/>
-        </w:rPr>
         <w:t xml:space="preserve">of professional sports and health suggestions </w:t>
       </w:r>
       <w:r>
@@ -1019,74 +989,100 @@
     </w:p>
     <w:p>
       <w:pPr>
-        <w:rPr>
-          <w:rFonts w:eastAsia="楷体_GB2312"/>
-          <w:sz w:val="28"/>
-        </w:rPr>
-      </w:pPr>
-    </w:p>
-    <w:p>
-      <w:pPr>
-        <w:rPr>
-          <w:rFonts w:eastAsia="楷体_GB2312"/>
-          <w:sz w:val="28"/>
-        </w:rPr>
-      </w:pPr>
-    </w:p>
-    <w:p>
-      <w:pPr>
-        <w:rPr>
-          <w:rFonts w:eastAsia="楷体_GB2312"/>
-          <w:sz w:val="28"/>
-        </w:rPr>
-      </w:pPr>
-    </w:p>
-    <w:p>
-      <w:pPr>
-        <w:rPr>
-          <w:rFonts w:eastAsia="楷体_GB2312"/>
-          <w:sz w:val="28"/>
-        </w:rPr>
-      </w:pPr>
-    </w:p>
-    <w:p>
-      <w:pPr>
-        <w:rPr>
-          <w:rFonts w:eastAsia="楷体_GB2312"/>
-          <w:sz w:val="28"/>
-        </w:rPr>
-      </w:pPr>
-    </w:p>
-    <w:p>
-      <w:pPr>
-        <w:rPr>
-          <w:rFonts w:eastAsia="楷体_GB2312"/>
-          <w:sz w:val="28"/>
-        </w:rPr>
-      </w:pPr>
-      <w:r>
-        <w:rPr>
-          <w:rFonts w:eastAsia="楷体_GB2312" w:hint="eastAsia"/>
-          <w:sz w:val="28"/>
-        </w:rPr>
-        <w:t>KEY WORDS:</w:t>
-      </w:r>
-      <w:r>
-        <w:rPr>
-          <w:rFonts w:eastAsia="楷体_GB2312"/>
-          <w:sz w:val="28"/>
-        </w:rPr>
-        <w:t xml:space="preserve"> </w:t>
-      </w:r>
-      <w:r>
-        <w:rPr>
-          <w:rFonts w:eastAsia="楷体_GB2312"/>
-          <w:sz w:val="24"/>
-        </w:rPr>
-        <w:t>Intelligent Wristband; MEMS; Sports Data Collection</w:t>
+        <w:ind w:firstLineChars="250" w:firstLine="600"/>
+        <w:rPr>
+          <w:rFonts w:eastAsia="楷体_GB2312"/>
+          <w:sz w:val="24"/>
+        </w:rPr>
+      </w:pPr>
+      <w:r>
+        <w:rPr>
+          <w:rFonts w:eastAsia="楷体_GB2312" w:hint="eastAsia"/>
+          <w:sz w:val="24"/>
+        </w:rPr>
+        <w:t xml:space="preserve">This article </w:t>
+      </w:r>
+      <w:r>
+        <w:rPr>
+          <w:rFonts w:eastAsia="楷体_GB2312"/>
+          <w:sz w:val="24"/>
+        </w:rPr>
+        <w:t xml:space="preserve">describes the building procedure of the prototype of intelligent wristband in every aspect from hardware to software in detail, including requirement analysis, hardware element selection, general design, detailed design and so on. Also, this article </w:t>
+      </w:r>
+      <w:r>
+        <w:rPr>
+          <w:rFonts w:eastAsia="楷体_GB2312"/>
+          <w:sz w:val="24"/>
+        </w:rPr>
+        <w:t>as amply as possible</w:t>
+      </w:r>
+      <w:r>
+        <w:rPr>
+          <w:rFonts w:eastAsia="楷体_GB2312"/>
+          <w:sz w:val="24"/>
+        </w:rPr>
+        <w:t xml:space="preserve"> describes significant logic</w:t>
+      </w:r>
+      <w:r>
+        <w:rPr>
+          <w:rFonts w:eastAsia="楷体_GB2312"/>
+          <w:sz w:val="24"/>
+        </w:rPr>
+        <w:t xml:space="preserve"> included in the prototype, such as pedometer algorithm, fall-detection algorithm and the judgement of sport state. Pseudocode is also given for </w:t>
+      </w:r>
+      <w:r>
+        <w:rPr>
+          <w:rFonts w:eastAsia="楷体_GB2312"/>
+          <w:sz w:val="24"/>
+        </w:rPr>
+        <w:t>reference</w:t>
+      </w:r>
+      <w:r>
+        <w:rPr>
+          <w:rFonts w:eastAsia="楷体_GB2312"/>
+          <w:sz w:val="24"/>
+        </w:rPr>
+        <w:t>.</w:t>
       </w:r>
       <w:bookmarkStart w:id="0" w:name="_GoBack"/>
       <w:bookmarkEnd w:id="0"/>
+    </w:p>
+    <w:p>
+      <w:pPr>
+        <w:rPr>
+          <w:rFonts w:eastAsia="楷体_GB2312"/>
+          <w:sz w:val="28"/>
+        </w:rPr>
+      </w:pPr>
+    </w:p>
+    <w:p>
+      <w:pPr>
+        <w:rPr>
+          <w:rFonts w:eastAsia="楷体_GB2312"/>
+          <w:sz w:val="28"/>
+        </w:rPr>
+      </w:pPr>
+      <w:r>
+        <w:rPr>
+          <w:rFonts w:eastAsia="楷体_GB2312" w:hint="eastAsia"/>
+          <w:sz w:val="28"/>
+        </w:rPr>
+        <w:t>KEY WORDS:</w:t>
+      </w:r>
+      <w:r>
+        <w:rPr>
+          <w:rFonts w:eastAsia="楷体_GB2312"/>
+          <w:sz w:val="28"/>
+        </w:rPr>
+        <w:t xml:space="preserve"> </w:t>
+      </w:r>
+      <w:r>
+        <w:rPr>
+          <w:rFonts w:eastAsia="楷体_GB2312"/>
+          <w:sz w:val="24"/>
+        </w:rPr>
+        <w:t>Intelligent Wristband; MEMS; Sports Data Collection</w:t>
+      </w:r>
     </w:p>
     <w:sectPr>
       <w:pgSz w:w="11906" w:h="16838"/>
